--- a/Prose/Харон. Ознакомительный фрагмент.docx
+++ b/Prose/Харон. Ознакомительный фрагмент.docx
@@ -1,132 +1,141 @@
 
 <file path=word/document.xml><?xml version="1.0" encoding="utf-8"?>
-<w:document xmlns:mc="http://schemas.openxmlformats.org/markup-compatibility/2006" xmlns:o="urn:schemas-microsoft-com:office:office" xmlns:r="http://schemas.openxmlformats.org/officeDocument/2006/relationships" xmlns:m="http://schemas.openxmlformats.org/officeDocument/2006/math" xmlns:v="urn:schemas-microsoft-com:vml" xmlns:wp="http://schemas.openxmlformats.org/drawingml/2006/wordprocessingDrawing" xmlns:w10="urn:schemas-microsoft-com:office:word" xmlns:w="http://schemas.openxmlformats.org/wordprocessingml/2006/main" xmlns:wne="http://schemas.microsoft.com/office/word/2006/wordml" xmlns:sl="http://schemas.openxmlformats.org/schemaLibrary/2006/main" xmlns:a="http://schemas.openxmlformats.org/drawingml/2006/main" xmlns:pic="http://schemas.openxmlformats.org/drawingml/2006/picture" xmlns:c="http://schemas.openxmlformats.org/drawingml/2006/chart" xmlns:lc="http://schemas.openxmlformats.org/drawingml/2006/lockedCanvas" xmlns:dgm="http://schemas.openxmlformats.org/drawingml/2006/diagram" xmlns:wps="http://schemas.microsoft.com/office/word/2010/wordprocessingShape" xmlns:wpg="http://schemas.microsoft.com/office/word/2010/wordprocessingGroup" xmlns:w14="http://schemas.microsoft.com/office/word/2010/wordml" xmlns:w15="http://schemas.microsoft.com/office/word/2012/wordml">
+<w:document xmlns:wpc="http://schemas.microsoft.com/office/word/2010/wordprocessingCanvas" xmlns:mc="http://schemas.openxmlformats.org/markup-compatibility/2006" xmlns:o="urn:schemas-microsoft-com:office:office" xmlns:r="http://schemas.openxmlformats.org/officeDocument/2006/relationships" xmlns:m="http://schemas.openxmlformats.org/officeDocument/2006/math" xmlns:v="urn:schemas-microsoft-com:vml" xmlns:wp14="http://schemas.microsoft.com/office/word/2010/wordprocessingDrawing" xmlns:wp="http://schemas.openxmlformats.org/drawingml/2006/wordprocessingDrawing" xmlns:w10="urn:schemas-microsoft-com:office:word" xmlns:w="http://schemas.openxmlformats.org/wordprocessingml/2006/main" xmlns:w14="http://schemas.microsoft.com/office/word/2010/wordml" xmlns:w15="http://schemas.microsoft.com/office/word/2012/wordml" xmlns:wpg="http://schemas.microsoft.com/office/word/2010/wordprocessingGroup" xmlns:wpi="http://schemas.microsoft.com/office/word/2010/wordprocessingInk" xmlns:wne="http://schemas.microsoft.com/office/word/2006/wordml" xmlns:wps="http://schemas.microsoft.com/office/word/2010/wordprocessingShape" mc:Ignorable="w14 w15 wp14">
   <w:body>
     <w:p>
       <w:pPr>
-        <w:ind w:firstLine="425.19685039370086"/>
+        <w:ind w:firstLine="425"/>
         <w:jc w:val="both"/>
-        <w:rPr/>
       </w:pPr>
       <w:r>
-        <w:rPr>
-          <w:rtl w:val="0"/>
-        </w:rPr>
         <w:t xml:space="preserve">Началась осень, люди надели куртки, капюшоны, взяли зонтики, промозглым вечерами темнеет рано. Цвета поблекли, помрачнели, вокруг черный, коричневый, синий... Яркое красное пятно редко встретишь, что говорить о более веселых оттенках? </w:t>
       </w:r>
     </w:p>
     <w:p>
       <w:pPr>
-        <w:ind w:firstLine="425.19685039370086"/>
+        <w:ind w:firstLine="425"/>
         <w:jc w:val="both"/>
-        <w:rPr/>
       </w:pPr>
       <w:r>
-        <w:rPr>
-          <w:rtl w:val="0"/>
-        </w:rPr>
-        <w:t xml:space="preserve">Погода ухудшилась, закончились теплые деньки. На улице теперь чаще пакостно: ветер, метущий листву и неустанно швыряющий в лицо тонкую россыпь острых капель. Но я этому радуюсь: лето выдалось долгим, я изголодался, ограничиваясь редким скупым пайком. Осень — мое время, когда дождь становится моим верным попутчиком и компаньоном.</w:t>
+        <w:t>Погода ухудшилась, закончились теплые деньки. На улице теперь чаще пакостно: ветер, метущий листву и неустанно швыряющий в лицо тонкую россыпь острых капель. Но я этому радуюсь: лето выдалось долгим, я изголодался, ограничиваясь редким скупым пайком. Осень</w:t>
+      </w:r>
+      <w:r>
+        <w:t xml:space="preserve"> — мое время, когда дождь становится моим верным попутчиком и компаньоном.</w:t>
       </w:r>
     </w:p>
     <w:p>
       <w:pPr>
-        <w:ind w:firstLine="425.19685039370086"/>
+        <w:ind w:firstLine="425"/>
         <w:jc w:val="both"/>
-        <w:rPr/>
       </w:pPr>
       <w:r>
-        <w:rPr>
-          <w:rtl w:val="0"/>
-        </w:rPr>
-        <w:t xml:space="preserve">Нет людей более беспечных, чем парни в наушниках и капюшонах. Так они отгораживаются от мира и защищаются от непогоды, а заодно говорят мне очень красноречиво: «Смотри, Эд, я иду домой поздним вечером узкой глухой улочкой, я не вижу тебя из-за капюшона, закрывающего периферический обзор, я не слышу тебя, поскольку музыка заглушает твои шаги за моей спиной, я здесь специально для тебя!» И я буду там, где пойдет этот молодой человек, я услышу его зов и приду исполнить его желание. Я утолю свою жажду, вновь обрету покой и стройность мыслей, а парень отправится в лучший мир.</w:t>
+        <w:t>Нет людей более беспечных, чем парни в наушниках и капюшонах. Так они отгораживаются от мира и защищаются от непогоды, а заодно говорят мне очень красноречиво: «Смотри, Эд, я иду до</w:t>
+      </w:r>
+      <w:r>
+        <w:t>мой поздним вечером узкой глухой улочкой, я не вижу тебя из-за капюшона, закрывающего периферический обзор, я не слышу тебя, поскольку музыка заглушает твои шаги за моей спиной, я здесь специально для тебя!» И я буду там, где пойдет этот молодой человек, я</w:t>
+      </w:r>
+      <w:r>
+        <w:t xml:space="preserve"> услышу его зов и приду исполнить его желание. Я утолю свою жажду, вновь обрету покой и стройность мыслей, а парень отправится в лучший мир.</w:t>
       </w:r>
     </w:p>
     <w:p>
       <w:pPr>
-        <w:ind w:firstLine="425.19685039370086"/>
+        <w:ind w:firstLine="425"/>
         <w:jc w:val="both"/>
-        <w:rPr/>
       </w:pPr>
       <w:r>
-        <w:rPr>
-          <w:rtl w:val="0"/>
-        </w:rPr>
-        <w:t xml:space="preserve">В общем-то, мне неважно, будет это парень или девушка, мужчина или женщина, старик или старуха. Если кто пойдет моей тропой, он встретит смерть в моем обличии. Но не я это выбрал, я был избран, чтобы переправить их туда. Ровно, как и те, кто встретился мне на этом пути, были избраны быть переправлненными. Пока я это делаю, так должно быть, и все прекратится, когда настанет время. </w:t>
+        <w:t>В общем-то, мне неважно, будет это парень или девушка, мужчина или женщина, старик или старуха. Если кто пойдет мое</w:t>
+      </w:r>
+      <w:r>
+        <w:t xml:space="preserve">й тропой, он встретит смерть в моем обличии. Но не я это выбрал, я был избран, чтобы переправить их туда. Ровно, как и те, кто встретился мне на этом пути, были избраны быть </w:t>
+      </w:r>
+      <w:proofErr w:type="spellStart"/>
+      <w:r>
+        <w:t>переправлненными</w:t>
+      </w:r>
+      <w:proofErr w:type="spellEnd"/>
+      <w:r>
+        <w:t>. Пока я это делаю, так должно быть, и все прекратится, когда наст</w:t>
+      </w:r>
+      <w:r>
+        <w:t xml:space="preserve">анет время. </w:t>
       </w:r>
     </w:p>
     <w:p>
       <w:pPr>
-        <w:ind w:firstLine="425.19685039370086"/>
+        <w:ind w:firstLine="425"/>
         <w:jc w:val="both"/>
-        <w:rPr/>
       </w:pPr>
       <w:r>
-        <w:rPr>
-          <w:rtl w:val="0"/>
-        </w:rPr>
-        <w:t xml:space="preserve">Слышу шаги. Один человек. Шаги неравномерные, должно быть, пьяный. Его кондиция меня не волнует. Приближается. Невысокий мужчина в поношенной куртке, с наброшенным на голову капюшоном. Больше похож на бездомного. Сгорбился, чтобы сохранить тепло, пробиваясь сквозь шквальные порывы мокрого ветра. Он был избран. Его участь предрешена. Час вот-вот настанет.</w:t>
+        <w:t>Слышу шаги. Один человек. Шаги неравномерные, должно быть, пьяный. Его кондиция меня не волнует. Приближается. Невысокий мужчина в поношенной куртке, с наброшенным на голову капюшоном. Больше похож на бездомного. Сгорбился, чтобы сохранить теп</w:t>
+      </w:r>
+      <w:r>
+        <w:t>ло, пробиваясь сквозь шквальные порывы мокрого ветра. Он был избран. Его участь предрешена. Час вот-вот настанет.</w:t>
       </w:r>
     </w:p>
     <w:p>
       <w:pPr>
-        <w:ind w:firstLine="425.19685039370086"/>
+        <w:ind w:firstLine="425"/>
         <w:jc w:val="both"/>
-        <w:rPr/>
       </w:pPr>
       <w:r>
-        <w:rPr>
-          <w:rtl w:val="0"/>
-        </w:rPr>
-        <w:t xml:space="preserve">Проходит неверной походкой мимо моего укрытия. Не озирается по сторонам, даже под ноги едва смотрит, часто спотыкается. Выхожу из-за мусорного брака вслед за ним. Мужичок не обратил внимания на мое появление, не услышал шаги. Приближаюсь. Моя леска на наготове. Набрасываю петлю, тяну на себя. Рывок. Мужчина дернулся назад. Я рванул леску на себя достаточно сильно, чтобы моя цель потеряла сознание или хотя бы равновесие. Мужчина начинает оседать, валю его на живот. Сажусь на поясницу. Он еще не опомнился. Спокойно снимаю петлю и капюшон. Один на один с создателем, ему он не нужен. Снова накидываю леску. Берусь за удобную рукоять. Тяну. Изо всех сил. </w:t>
+        <w:t>Проходит неверной походкой мимо моего укрытия. Не озирается по сторонам, даже под ноги едва смотрит, часто спотыкается. Выхожу из-за мусорного</w:t>
+      </w:r>
+      <w:r>
+        <w:t xml:space="preserve"> б</w:t>
+      </w:r>
+      <w:r>
+        <w:t>ака вслед за ним. Мужичок не обратил внимания на мое появление, не услышал шаги. Приближаюсь. Моя леска на</w:t>
+      </w:r>
+      <w:r>
+        <w:t>готове. Набрасываю петлю, тяну на себя. Рывок. Мужчина дернулся назад. Я рванул леску на себя достаточно сильно, чтобы моя цель потеряла сознани</w:t>
+      </w:r>
+      <w:r>
+        <w:t xml:space="preserve">е или хотя бы равновесие. Мужчина </w:t>
+      </w:r>
+      <w:bookmarkStart w:id="0" w:name="_GoBack"/>
+      <w:bookmarkEnd w:id="0"/>
+      <w:r>
+        <w:t>начинает оседать, валю его на живот. Сажусь на поясницу. Он еще не опомнился. Спокойно снимаю петлю и капюшон. Один на один с создателем, ему он не нужен. Снова накидываю леску. Берусь за удобную рукоять. Тяну. Изо всех си</w:t>
+      </w:r>
+      <w:r>
+        <w:t xml:space="preserve">л. </w:t>
       </w:r>
     </w:p>
     <w:p>
       <w:pPr>
-        <w:ind w:firstLine="425.19685039370086"/>
+        <w:ind w:firstLine="425"/>
         <w:jc w:val="both"/>
-        <w:rPr/>
       </w:pPr>
       <w:r>
-        <w:rPr>
-          <w:rtl w:val="0"/>
-        </w:rPr>
-        <w:t xml:space="preserve">***</w:t>
+        <w:t>***</w:t>
       </w:r>
     </w:p>
     <w:p>
       <w:pPr>
-        <w:ind w:firstLine="425.19685039370086"/>
+        <w:ind w:firstLine="425"/>
         <w:jc w:val="both"/>
-        <w:rPr/>
       </w:pPr>
-      <w:r>
-        <w:rPr>
-          <w:rtl w:val="0"/>
-        </w:rPr>
-      </w:r>
     </w:p>
     <w:sectPr>
-      <w:pgSz w:h="16834" w:w="11909"/>
-      <w:pgMar w:bottom="1440" w:top="566.9291338582677" w:left="566.9291338582677" w:right="568.3464566929138" w:header="720" w:footer="720"/>
+      <w:pgSz w:w="11909" w:h="16834"/>
+      <w:pgMar w:top="566" w:right="568" w:bottom="1440" w:left="566" w:header="720" w:footer="720" w:gutter="0"/>
       <w:pgNumType w:start="1"/>
+      <w:cols w:space="720"/>
     </w:sectPr>
   </w:body>
 </w:document>
 </file>
 
-<file path=word/numbering.xml><?xml version="1.0" encoding="utf-8"?>
-<w:numbering xmlns:mc="http://schemas.openxmlformats.org/markup-compatibility/2006" xmlns:o="urn:schemas-microsoft-com:office:office" xmlns:r="http://schemas.openxmlformats.org/officeDocument/2006/relationships" xmlns:m="http://schemas.openxmlformats.org/officeDocument/2006/math" xmlns:v="urn:schemas-microsoft-com:vml" xmlns:wp="http://schemas.openxmlformats.org/drawingml/2006/wordprocessingDrawing" xmlns:w10="urn:schemas-microsoft-com:office:word" xmlns:w="http://schemas.openxmlformats.org/wordprocessingml/2006/main" xmlns:wne="http://schemas.microsoft.com/office/word/2006/wordml" xmlns:sl="http://schemas.openxmlformats.org/schemaLibrary/2006/main" xmlns:a="http://schemas.openxmlformats.org/drawingml/2006/main" xmlns:pic="http://schemas.openxmlformats.org/drawingml/2006/picture" xmlns:c="http://schemas.openxmlformats.org/drawingml/2006/chart" xmlns:lc="http://schemas.openxmlformats.org/drawingml/2006/lockedCanvas" xmlns:dgm="http://schemas.openxmlformats.org/drawingml/2006/diagram" xmlns:wps="http://schemas.microsoft.com/office/word/2010/wordprocessingShape" xmlns:wpg="http://schemas.microsoft.com/office/word/2010/wordprocessingGroup" xmlns:w14="http://schemas.microsoft.com/office/word/2010/wordml" xmlns:w15="http://schemas.microsoft.com/office/word/2012/wordml"/>
-</file>
-
 <file path=word/styles.xml><?xml version="1.0" encoding="utf-8"?>
-<w:styles xmlns:mc="http://schemas.openxmlformats.org/markup-compatibility/2006" xmlns:o="urn:schemas-microsoft-com:office:office" xmlns:r="http://schemas.openxmlformats.org/officeDocument/2006/relationships" xmlns:m="http://schemas.openxmlformats.org/officeDocument/2006/math" xmlns:v="urn:schemas-microsoft-com:vml" xmlns:wp="http://schemas.openxmlformats.org/drawingml/2006/wordprocessingDrawing" xmlns:w10="urn:schemas-microsoft-com:office:word" xmlns:w="http://schemas.openxmlformats.org/wordprocessingml/2006/main" xmlns:wne="http://schemas.microsoft.com/office/word/2006/wordml" xmlns:sl="http://schemas.openxmlformats.org/schemaLibrary/2006/main" xmlns:a="http://schemas.openxmlformats.org/drawingml/2006/main" xmlns:pic="http://schemas.openxmlformats.org/drawingml/2006/picture" xmlns:c="http://schemas.openxmlformats.org/drawingml/2006/chart" xmlns:lc="http://schemas.openxmlformats.org/drawingml/2006/lockedCanvas" xmlns:dgm="http://schemas.openxmlformats.org/drawingml/2006/diagram" xmlns:wps="http://schemas.microsoft.com/office/word/2010/wordprocessingShape" xmlns:wpg="http://schemas.microsoft.com/office/word/2010/wordprocessingGroup" xmlns:w14="http://schemas.microsoft.com/office/word/2010/wordml" xmlns:w15="http://schemas.microsoft.com/office/word/2012/wordml">
+<w:styles xmlns:mc="http://schemas.openxmlformats.org/markup-compatibility/2006" xmlns:r="http://schemas.openxmlformats.org/officeDocument/2006/relationships" xmlns:w="http://schemas.openxmlformats.org/wordprocessingml/2006/main" xmlns:w14="http://schemas.microsoft.com/office/word/2010/wordml" xmlns:w15="http://schemas.microsoft.com/office/word/2012/wordml" mc:Ignorable="w14 w15">
   <w:docDefaults>
     <w:rPrDefault>
       <w:rPr>
-        <w:rFonts w:ascii="Arial" w:cs="Arial" w:eastAsia="Arial" w:hAnsi="Arial"/>
+        <w:rFonts w:ascii="Arial" w:eastAsia="Arial" w:hAnsi="Arial" w:cs="Arial"/>
         <w:sz w:val="22"/>
         <w:szCs w:val="22"/>
-        <w:lang w:val="ru"/>
+        <w:lang w:val="ru" w:eastAsia="ru-RU" w:bidi="ar-SA"/>
       </w:rPr>
     </w:rPrDefault>
     <w:pPrDefault>
@@ -135,65 +144,437 @@
       </w:pPr>
     </w:pPrDefault>
   </w:docDefaults>
-  <w:style w:type="paragraph" w:styleId="Normal" w:default="1">
-    <w:name w:val="normal"/>
-  </w:style>
-  <w:style w:type="table" w:styleId="TableNormal" w:default="1">
-    <w:name w:val="Table Normal"/>
-  </w:style>
-  <w:style w:type="paragraph" w:styleId="Heading1">
+  <w:latentStyles w:defLockedState="0" w:defUIPriority="99" w:defSemiHidden="0" w:defUnhideWhenUsed="0" w:defQFormat="0" w:count="371">
+    <w:lsdException w:name="Normal" w:uiPriority="0" w:qFormat="1"/>
+    <w:lsdException w:name="heading 1" w:uiPriority="9" w:qFormat="1"/>
+    <w:lsdException w:name="heading 2" w:semiHidden="1" w:uiPriority="9" w:unhideWhenUsed="1" w:qFormat="1"/>
+    <w:lsdException w:name="heading 3" w:semiHidden="1" w:uiPriority="9" w:unhideWhenUsed="1" w:qFormat="1"/>
+    <w:lsdException w:name="heading 4" w:semiHidden="1" w:uiPriority="9" w:unhideWhenUsed="1" w:qFormat="1"/>
+    <w:lsdException w:name="heading 5" w:semiHidden="1" w:uiPriority="9" w:unhideWhenUsed="1" w:qFormat="1"/>
+    <w:lsdException w:name="heading 6" w:semiHidden="1" w:uiPriority="9" w:unhideWhenUsed="1" w:qFormat="1"/>
+    <w:lsdException w:name="heading 7" w:semiHidden="1" w:uiPriority="9" w:unhideWhenUsed="1" w:qFormat="1"/>
+    <w:lsdException w:name="heading 8" w:semiHidden="1" w:uiPriority="9" w:unhideWhenUsed="1" w:qFormat="1"/>
+    <w:lsdException w:name="heading 9" w:semiHidden="1" w:uiPriority="9" w:unhideWhenUsed="1" w:qFormat="1"/>
+    <w:lsdException w:name="index 1" w:semiHidden="1" w:unhideWhenUsed="1"/>
+    <w:lsdException w:name="index 2" w:semiHidden="1" w:unhideWhenUsed="1"/>
+    <w:lsdException w:name="index 3" w:semiHidden="1" w:unhideWhenUsed="1"/>
+    <w:lsdException w:name="index 4" w:semiHidden="1" w:unhideWhenUsed="1"/>
+    <w:lsdException w:name="index 5" w:semiHidden="1" w:unhideWhenUsed="1"/>
+    <w:lsdException w:name="index 6" w:semiHidden="1" w:unhideWhenUsed="1"/>
+    <w:lsdException w:name="index 7" w:semiHidden="1" w:unhideWhenUsed="1"/>
+    <w:lsdException w:name="index 8" w:semiHidden="1" w:unhideWhenUsed="1"/>
+    <w:lsdException w:name="index 9" w:semiHidden="1" w:unhideWhenUsed="1"/>
+    <w:lsdException w:name="toc 1" w:semiHidden="1" w:uiPriority="39" w:unhideWhenUsed="1"/>
+    <w:lsdException w:name="toc 2" w:semiHidden="1" w:uiPriority="39" w:unhideWhenUsed="1"/>
+    <w:lsdException w:name="toc 3" w:semiHidden="1" w:uiPriority="39" w:unhideWhenUsed="1"/>
+    <w:lsdException w:name="toc 4" w:semiHidden="1" w:uiPriority="39" w:unhideWhenUsed="1"/>
+    <w:lsdException w:name="toc 5" w:semiHidden="1" w:uiPriority="39" w:unhideWhenUsed="1"/>
+    <w:lsdException w:name="toc 6" w:semiHidden="1" w:uiPriority="39" w:unhideWhenUsed="1"/>
+    <w:lsdException w:name="toc 7" w:semiHidden="1" w:uiPriority="39" w:unhideWhenUsed="1"/>
+    <w:lsdException w:name="toc 8" w:semiHidden="1" w:uiPriority="39" w:unhideWhenUsed="1"/>
+    <w:lsdException w:name="toc 9" w:semiHidden="1" w:uiPriority="39" w:unhideWhenUsed="1"/>
+    <w:lsdException w:name="Normal Indent" w:semiHidden="1" w:unhideWhenUsed="1"/>
+    <w:lsdException w:name="footnote text" w:semiHidden="1" w:unhideWhenUsed="1"/>
+    <w:lsdException w:name="annotation text" w:semiHidden="1" w:unhideWhenUsed="1"/>
+    <w:lsdException w:name="header" w:semiHidden="1" w:unhideWhenUsed="1"/>
+    <w:lsdException w:name="footer" w:semiHidden="1" w:unhideWhenUsed="1"/>
+    <w:lsdException w:name="index heading" w:semiHidden="1" w:unhideWhenUsed="1"/>
+    <w:lsdException w:name="caption" w:semiHidden="1" w:uiPriority="35" w:unhideWhenUsed="1" w:qFormat="1"/>
+    <w:lsdException w:name="table of figures" w:semiHidden="1" w:unhideWhenUsed="1"/>
+    <w:lsdException w:name="envelope address" w:semiHidden="1" w:unhideWhenUsed="1"/>
+    <w:lsdException w:name="envelope return" w:semiHidden="1" w:unhideWhenUsed="1"/>
+    <w:lsdException w:name="footnote reference" w:semiHidden="1" w:unhideWhenUsed="1"/>
+    <w:lsdException w:name="annotation reference" w:semiHidden="1" w:unhideWhenUsed="1"/>
+    <w:lsdException w:name="line number" w:semiHidden="1" w:unhideWhenUsed="1"/>
+    <w:lsdException w:name="page number" w:semiHidden="1" w:unhideWhenUsed="1"/>
+    <w:lsdException w:name="endnote reference" w:semiHidden="1" w:unhideWhenUsed="1"/>
+    <w:lsdException w:name="endnote text" w:semiHidden="1" w:unhideWhenUsed="1"/>
+    <w:lsdException w:name="table of authorities" w:semiHidden="1" w:unhideWhenUsed="1"/>
+    <w:lsdException w:name="macro" w:semiHidden="1" w:unhideWhenUsed="1"/>
+    <w:lsdException w:name="toa heading" w:semiHidden="1" w:unhideWhenUsed="1"/>
+    <w:lsdException w:name="List" w:semiHidden="1" w:unhideWhenUsed="1"/>
+    <w:lsdException w:name="List Bullet" w:semiHidden="1" w:unhideWhenUsed="1"/>
+    <w:lsdException w:name="List Number" w:semiHidden="1" w:unhideWhenUsed="1"/>
+    <w:lsdException w:name="List 2" w:semiHidden="1" w:unhideWhenUsed="1"/>
+    <w:lsdException w:name="List 3" w:semiHidden="1" w:unhideWhenUsed="1"/>
+    <w:lsdException w:name="List 4" w:semiHidden="1" w:unhideWhenUsed="1"/>
+    <w:lsdException w:name="List 5" w:semiHidden="1" w:unhideWhenUsed="1"/>
+    <w:lsdException w:name="List Bullet 2" w:semiHidden="1" w:unhideWhenUsed="1"/>
+    <w:lsdException w:name="List Bullet 3" w:semiHidden="1" w:unhideWhenUsed="1"/>
+    <w:lsdException w:name="List Bullet 4" w:semiHidden="1" w:unhideWhenUsed="1"/>
+    <w:lsdException w:name="List Bullet 5" w:semiHidden="1" w:unhideWhenUsed="1"/>
+    <w:lsdException w:name="List Number 2" w:semiHidden="1" w:unhideWhenUsed="1"/>
+    <w:lsdException w:name="List Number 3" w:semiHidden="1" w:unhideWhenUsed="1"/>
+    <w:lsdException w:name="List Number 4" w:semiHidden="1" w:unhideWhenUsed="1"/>
+    <w:lsdException w:name="List Number 5" w:semiHidden="1" w:unhideWhenUsed="1"/>
+    <w:lsdException w:name="Title" w:uiPriority="10" w:qFormat="1"/>
+    <w:lsdException w:name="Closing" w:semiHidden="1" w:unhideWhenUsed="1"/>
+    <w:lsdException w:name="Signature" w:semiHidden="1" w:unhideWhenUsed="1"/>
+    <w:lsdException w:name="Default Paragraph Font" w:semiHidden="1" w:uiPriority="1" w:unhideWhenUsed="1"/>
+    <w:lsdException w:name="Body Text" w:semiHidden="1" w:unhideWhenUsed="1"/>
+    <w:lsdException w:name="Body Text Indent" w:semiHidden="1" w:unhideWhenUsed="1"/>
+    <w:lsdException w:name="List Continue" w:semiHidden="1" w:unhideWhenUsed="1"/>
+    <w:lsdException w:name="List Continue 2" w:semiHidden="1" w:unhideWhenUsed="1"/>
+    <w:lsdException w:name="List Continue 3" w:semiHidden="1" w:unhideWhenUsed="1"/>
+    <w:lsdException w:name="List Continue 4" w:semiHidden="1" w:unhideWhenUsed="1"/>
+    <w:lsdException w:name="List Continue 5" w:semiHidden="1" w:unhideWhenUsed="1"/>
+    <w:lsdException w:name="Message Header" w:semiHidden="1" w:unhideWhenUsed="1"/>
+    <w:lsdException w:name="Subtitle" w:uiPriority="11" w:qFormat="1"/>
+    <w:lsdException w:name="Salutation" w:semiHidden="1" w:unhideWhenUsed="1"/>
+    <w:lsdException w:name="Date" w:semiHidden="1" w:unhideWhenUsed="1"/>
+    <w:lsdException w:name="Body Text First Indent" w:semiHidden="1" w:unhideWhenUsed="1"/>
+    <w:lsdException w:name="Body Text First Indent 2" w:semiHidden="1" w:unhideWhenUsed="1"/>
+    <w:lsdException w:name="Note Heading" w:semiHidden="1" w:unhideWhenUsed="1"/>
+    <w:lsdException w:name="Body Text 2" w:semiHidden="1" w:unhideWhenUsed="1"/>
+    <w:lsdException w:name="Body Text 3" w:semiHidden="1" w:unhideWhenUsed="1"/>
+    <w:lsdException w:name="Body Text Indent 2" w:semiHidden="1" w:unhideWhenUsed="1"/>
+    <w:lsdException w:name="Body Text Indent 3" w:semiHidden="1" w:unhideWhenUsed="1"/>
+    <w:lsdException w:name="Block Text" w:semiHidden="1" w:unhideWhenUsed="1"/>
+    <w:lsdException w:name="Hyperlink" w:semiHidden="1" w:unhideWhenUsed="1"/>
+    <w:lsdException w:name="FollowedHyperlink" w:semiHidden="1" w:unhideWhenUsed="1"/>
+    <w:lsdException w:name="Strong" w:uiPriority="22" w:qFormat="1"/>
+    <w:lsdException w:name="Emphasis" w:uiPriority="20" w:qFormat="1"/>
+    <w:lsdException w:name="Document Map" w:semiHidden="1" w:unhideWhenUsed="1"/>
+    <w:lsdException w:name="Plain Text" w:semiHidden="1" w:unhideWhenUsed="1"/>
+    <w:lsdException w:name="E-mail Signature" w:semiHidden="1" w:unhideWhenUsed="1"/>
+    <w:lsdException w:name="HTML Top of Form" w:semiHidden="1" w:unhideWhenUsed="1"/>
+    <w:lsdException w:name="HTML Bottom of Form" w:semiHidden="1" w:unhideWhenUsed="1"/>
+    <w:lsdException w:name="Normal (Web)" w:semiHidden="1" w:unhideWhenUsed="1"/>
+    <w:lsdException w:name="HTML Acronym" w:semiHidden="1" w:unhideWhenUsed="1"/>
+    <w:lsdException w:name="HTML Address" w:semiHidden="1" w:unhideWhenUsed="1"/>
+    <w:lsdException w:name="HTML Cite" w:semiHidden="1" w:unhideWhenUsed="1"/>
+    <w:lsdException w:name="HTML Code" w:semiHidden="1" w:unhideWhenUsed="1"/>
+    <w:lsdException w:name="HTML Definition" w:semiHidden="1" w:unhideWhenUsed="1"/>
+    <w:lsdException w:name="HTML Keyboard" w:semiHidden="1" w:unhideWhenUsed="1"/>
+    <w:lsdException w:name="HTML Preformatted" w:semiHidden="1" w:unhideWhenUsed="1"/>
+    <w:lsdException w:name="HTML Sample" w:semiHidden="1" w:unhideWhenUsed="1"/>
+    <w:lsdException w:name="HTML Typewriter" w:semiHidden="1" w:unhideWhenUsed="1"/>
+    <w:lsdException w:name="HTML Variable" w:semiHidden="1" w:unhideWhenUsed="1"/>
+    <w:lsdException w:name="Normal Table" w:semiHidden="1" w:unhideWhenUsed="1"/>
+    <w:lsdException w:name="annotation subject" w:semiHidden="1" w:unhideWhenUsed="1"/>
+    <w:lsdException w:name="No List" w:semiHidden="1" w:unhideWhenUsed="1"/>
+    <w:lsdException w:name="Outline List 1" w:semiHidden="1" w:unhideWhenUsed="1"/>
+    <w:lsdException w:name="Outline List 2" w:semiHidden="1" w:unhideWhenUsed="1"/>
+    <w:lsdException w:name="Outline List 3" w:semiHidden="1" w:unhideWhenUsed="1"/>
+    <w:lsdException w:name="Table Simple 1" w:semiHidden="1" w:unhideWhenUsed="1"/>
+    <w:lsdException w:name="Table Simple 2" w:semiHidden="1" w:unhideWhenUsed="1"/>
+    <w:lsdException w:name="Table Simple 3" w:semiHidden="1" w:unhideWhenUsed="1"/>
+    <w:lsdException w:name="Table Classic 1" w:semiHidden="1" w:unhideWhenUsed="1"/>
+    <w:lsdException w:name="Table Classic 2" w:semiHidden="1" w:unhideWhenUsed="1"/>
+    <w:lsdException w:name="Table Classic 3" w:semiHidden="1" w:unhideWhenUsed="1"/>
+    <w:lsdException w:name="Table Classic 4" w:semiHidden="1" w:unhideWhenUsed="1"/>
+    <w:lsdException w:name="Table Colorful 1" w:semiHidden="1" w:unhideWhenUsed="1"/>
+    <w:lsdException w:name="Table Colorful 2" w:semiHidden="1" w:unhideWhenUsed="1"/>
+    <w:lsdException w:name="Table Colorful 3" w:semiHidden="1" w:unhideWhenUsed="1"/>
+    <w:lsdException w:name="Table Columns 1" w:semiHidden="1" w:unhideWhenUsed="1"/>
+    <w:lsdException w:name="Table Columns 2" w:semiHidden="1" w:unhideWhenUsed="1"/>
+    <w:lsdException w:name="Table Columns 3" w:semiHidden="1" w:unhideWhenUsed="1"/>
+    <w:lsdException w:name="Table Columns 4" w:semiHidden="1" w:unhideWhenUsed="1"/>
+    <w:lsdException w:name="Table Columns 5" w:semiHidden="1" w:unhideWhenUsed="1"/>
+    <w:lsdException w:name="Table Grid 1" w:semiHidden="1" w:unhideWhenUsed="1"/>
+    <w:lsdException w:name="Table Grid 2" w:semiHidden="1" w:unhideWhenUsed="1"/>
+    <w:lsdException w:name="Table Grid 3" w:semiHidden="1" w:unhideWhenUsed="1"/>
+    <w:lsdException w:name="Table Grid 4" w:semiHidden="1" w:unhideWhenUsed="1"/>
+    <w:lsdException w:name="Table Grid 5" w:semiHidden="1" w:unhideWhenUsed="1"/>
+    <w:lsdException w:name="Table Grid 6" w:semiHidden="1" w:unhideWhenUsed="1"/>
+    <w:lsdException w:name="Table Grid 7" w:semiHidden="1" w:unhideWhenUsed="1"/>
+    <w:lsdException w:name="Table Grid 8" w:semiHidden="1" w:unhideWhenUsed="1"/>
+    <w:lsdException w:name="Table List 1" w:semiHidden="1" w:unhideWhenUsed="1"/>
+    <w:lsdException w:name="Table List 2" w:semiHidden="1" w:unhideWhenUsed="1"/>
+    <w:lsdException w:name="Table List 3" w:semiHidden="1" w:unhideWhenUsed="1"/>
+    <w:lsdException w:name="Table List 4" w:semiHidden="1" w:unhideWhenUsed="1"/>
+    <w:lsdException w:name="Table List 5" w:semiHidden="1" w:unhideWhenUsed="1"/>
+    <w:lsdException w:name="Table List 6" w:semiHidden="1" w:unhideWhenUsed="1"/>
+    <w:lsdException w:name="Table List 7" w:semiHidden="1" w:unhideWhenUsed="1"/>
+    <w:lsdException w:name="Table List 8" w:semiHidden="1" w:unhideWhenUsed="1"/>
+    <w:lsdException w:name="Table 3D effects 1" w:semiHidden="1" w:unhideWhenUsed="1"/>
+    <w:lsdException w:name="Table 3D effects 2" w:semiHidden="1" w:unhideWhenUsed="1"/>
+    <w:lsdException w:name="Table 3D effects 3" w:semiHidden="1" w:unhideWhenUsed="1"/>
+    <w:lsdException w:name="Table Contemporary" w:semiHidden="1" w:unhideWhenUsed="1"/>
+    <w:lsdException w:name="Table Elegant" w:semiHidden="1" w:unhideWhenUsed="1"/>
+    <w:lsdException w:name="Table Professional" w:semiHidden="1" w:unhideWhenUsed="1"/>
+    <w:lsdException w:name="Table Subtle 1" w:semiHidden="1" w:unhideWhenUsed="1"/>
+    <w:lsdException w:name="Table Subtle 2" w:semiHidden="1" w:unhideWhenUsed="1"/>
+    <w:lsdException w:name="Table Web 1" w:semiHidden="1" w:unhideWhenUsed="1"/>
+    <w:lsdException w:name="Table Web 2" w:semiHidden="1" w:unhideWhenUsed="1"/>
+    <w:lsdException w:name="Table Web 3" w:semiHidden="1" w:unhideWhenUsed="1"/>
+    <w:lsdException w:name="Balloon Text" w:semiHidden="1" w:unhideWhenUsed="1"/>
+    <w:lsdException w:name="Table Grid" w:uiPriority="39"/>
+    <w:lsdException w:name="Table Theme" w:semiHidden="1" w:unhideWhenUsed="1"/>
+    <w:lsdException w:name="Placeholder Text" w:semiHidden="1"/>
+    <w:lsdException w:name="No Spacing" w:uiPriority="1" w:qFormat="1"/>
+    <w:lsdException w:name="Light Shading" w:uiPriority="60"/>
+    <w:lsdException w:name="Light List" w:uiPriority="61"/>
+    <w:lsdException w:name="Light Grid" w:uiPriority="62"/>
+    <w:lsdException w:name="Medium Shading 1" w:uiPriority="63"/>
+    <w:lsdException w:name="Medium Shading 2" w:uiPriority="64"/>
+    <w:lsdException w:name="Medium List 1" w:uiPriority="65"/>
+    <w:lsdException w:name="Medium List 2" w:uiPriority="66"/>
+    <w:lsdException w:name="Medium Grid 1" w:uiPriority="67"/>
+    <w:lsdException w:name="Medium Grid 2" w:uiPriority="68"/>
+    <w:lsdException w:name="Medium Grid 3" w:uiPriority="69"/>
+    <w:lsdException w:name="Dark List" w:uiPriority="70"/>
+    <w:lsdException w:name="Colorful Shading" w:uiPriority="71"/>
+    <w:lsdException w:name="Colorful List" w:uiPriority="72"/>
+    <w:lsdException w:name="Colorful Grid" w:uiPriority="73"/>
+    <w:lsdException w:name="Light Shading Accent 1" w:uiPriority="60"/>
+    <w:lsdException w:name="Light List Accent 1" w:uiPriority="61"/>
+    <w:lsdException w:name="Light Grid Accent 1" w:uiPriority="62"/>
+    <w:lsdException w:name="Medium Shading 1 Accent 1" w:uiPriority="63"/>
+    <w:lsdException w:name="Medium Shading 2 Accent 1" w:uiPriority="64"/>
+    <w:lsdException w:name="Medium List 1 Accent 1" w:uiPriority="65"/>
+    <w:lsdException w:name="Revision" w:semiHidden="1"/>
+    <w:lsdException w:name="List Paragraph" w:uiPriority="34" w:qFormat="1"/>
+    <w:lsdException w:name="Quote" w:uiPriority="29" w:qFormat="1"/>
+    <w:lsdException w:name="Intense Quote" w:uiPriority="30" w:qFormat="1"/>
+    <w:lsdException w:name="Medium List 2 Accent 1" w:uiPriority="66"/>
+    <w:lsdException w:name="Medium Grid 1 Accent 1" w:uiPriority="67"/>
+    <w:lsdException w:name="Medium Grid 2 Accent 1" w:uiPriority="68"/>
+    <w:lsdException w:name="Medium Grid 3 Accent 1" w:uiPriority="69"/>
+    <w:lsdException w:name="Dark List Accent 1" w:uiPriority="70"/>
+    <w:lsdException w:name="Colorful Shading Accent 1" w:uiPriority="71"/>
+    <w:lsdException w:name="Colorful List Accent 1" w:uiPriority="72"/>
+    <w:lsdException w:name="Colorful Grid Accent 1" w:uiPriority="73"/>
+    <w:lsdException w:name="Light Shading Accent 2" w:uiPriority="60"/>
+    <w:lsdException w:name="Light List Accent 2" w:uiPriority="61"/>
+    <w:lsdException w:name="Light Grid Accent 2" w:uiPriority="62"/>
+    <w:lsdException w:name="Medium Shading 1 Accent 2" w:uiPriority="63"/>
+    <w:lsdException w:name="Medium Shading 2 Accent 2" w:uiPriority="64"/>
+    <w:lsdException w:name="Medium List 1 Accent 2" w:uiPriority="65"/>
+    <w:lsdException w:name="Medium List 2 Accent 2" w:uiPriority="66"/>
+    <w:lsdException w:name="Medium Grid 1 Accent 2" w:uiPriority="67"/>
+    <w:lsdException w:name="Medium Grid 2 Accent 2" w:uiPriority="68"/>
+    <w:lsdException w:name="Medium Grid 3 Accent 2" w:uiPriority="69"/>
+    <w:lsdException w:name="Dark List Accent 2" w:uiPriority="70"/>
+    <w:lsdException w:name="Colorful Shading Accent 2" w:uiPriority="71"/>
+    <w:lsdException w:name="Colorful List Accent 2" w:uiPriority="72"/>
+    <w:lsdException w:name="Colorful Grid Accent 2" w:uiPriority="73"/>
+    <w:lsdException w:name="Light Shading Accent 3" w:uiPriority="60"/>
+    <w:lsdException w:name="Light List Accent 3" w:uiPriority="61"/>
+    <w:lsdException w:name="Light Grid Accent 3" w:uiPriority="62"/>
+    <w:lsdException w:name="Medium Shading 1 Accent 3" w:uiPriority="63"/>
+    <w:lsdException w:name="Medium Shading 2 Accent 3" w:uiPriority="64"/>
+    <w:lsdException w:name="Medium List 1 Accent 3" w:uiPriority="65"/>
+    <w:lsdException w:name="Medium List 2 Accent 3" w:uiPriority="66"/>
+    <w:lsdException w:name="Medium Grid 1 Accent 3" w:uiPriority="67"/>
+    <w:lsdException w:name="Medium Grid 2 Accent 3" w:uiPriority="68"/>
+    <w:lsdException w:name="Medium Grid 3 Accent 3" w:uiPriority="69"/>
+    <w:lsdException w:name="Dark List Accent 3" w:uiPriority="70"/>
+    <w:lsdException w:name="Colorful Shading Accent 3" w:uiPriority="71"/>
+    <w:lsdException w:name="Colorful List Accent 3" w:uiPriority="72"/>
+    <w:lsdException w:name="Colorful Grid Accent 3" w:uiPriority="73"/>
+    <w:lsdException w:name="Light Shading Accent 4" w:uiPriority="60"/>
+    <w:lsdException w:name="Light List Accent 4" w:uiPriority="61"/>
+    <w:lsdException w:name="Light Grid Accent 4" w:uiPriority="62"/>
+    <w:lsdException w:name="Medium Shading 1 Accent 4" w:uiPriority="63"/>
+    <w:lsdException w:name="Medium Shading 2 Accent 4" w:uiPriority="64"/>
+    <w:lsdException w:name="Medium List 1 Accent 4" w:uiPriority="65"/>
+    <w:lsdException w:name="Medium List 2 Accent 4" w:uiPriority="66"/>
+    <w:lsdException w:name="Medium Grid 1 Accent 4" w:uiPriority="67"/>
+    <w:lsdException w:name="Medium Grid 2 Accent 4" w:uiPriority="68"/>
+    <w:lsdException w:name="Medium Grid 3 Accent 4" w:uiPriority="69"/>
+    <w:lsdException w:name="Dark List Accent 4" w:uiPriority="70"/>
+    <w:lsdException w:name="Colorful Shading Accent 4" w:uiPriority="71"/>
+    <w:lsdException w:name="Colorful List Accent 4" w:uiPriority="72"/>
+    <w:lsdException w:name="Colorful Grid Accent 4" w:uiPriority="73"/>
+    <w:lsdException w:name="Light Shading Accent 5" w:uiPriority="60"/>
+    <w:lsdException w:name="Light List Accent 5" w:uiPriority="61"/>
+    <w:lsdException w:name="Light Grid Accent 5" w:uiPriority="62"/>
+    <w:lsdException w:name="Medium Shading 1 Accent 5" w:uiPriority="63"/>
+    <w:lsdException w:name="Medium Shading 2 Accent 5" w:uiPriority="64"/>
+    <w:lsdException w:name="Medium List 1 Accent 5" w:uiPriority="65"/>
+    <w:lsdException w:name="Medium List 2 Accent 5" w:uiPriority="66"/>
+    <w:lsdException w:name="Medium Grid 1 Accent 5" w:uiPriority="67"/>
+    <w:lsdException w:name="Medium Grid 2 Accent 5" w:uiPriority="68"/>
+    <w:lsdException w:name="Medium Grid 3 Accent 5" w:uiPriority="69"/>
+    <w:lsdException w:name="Dark List Accent 5" w:uiPriority="70"/>
+    <w:lsdException w:name="Colorful Shading Accent 5" w:uiPriority="71"/>
+    <w:lsdException w:name="Colorful List Accent 5" w:uiPriority="72"/>
+    <w:lsdException w:name="Colorful Grid Accent 5" w:uiPriority="73"/>
+    <w:lsdException w:name="Light Shading Accent 6" w:uiPriority="60"/>
+    <w:lsdException w:name="Light List Accent 6" w:uiPriority="61"/>
+    <w:lsdException w:name="Light Grid Accent 6" w:uiPriority="62"/>
+    <w:lsdException w:name="Medium Shading 1 Accent 6" w:uiPriority="63"/>
+    <w:lsdException w:name="Medium Shading 2 Accent 6" w:uiPriority="64"/>
+    <w:lsdException w:name="Medium List 1 Accent 6" w:uiPriority="65"/>
+    <w:lsdException w:name="Medium List 2 Accent 6" w:uiPriority="66"/>
+    <w:lsdException w:name="Medium Grid 1 Accent 6" w:uiPriority="67"/>
+    <w:lsdException w:name="Medium Grid 2 Accent 6" w:uiPriority="68"/>
+    <w:lsdException w:name="Medium Grid 3 Accent 6" w:uiPriority="69"/>
+    <w:lsdException w:name="Dark List Accent 6" w:uiPriority="70"/>
+    <w:lsdException w:name="Colorful Shading Accent 6" w:uiPriority="71"/>
+    <w:lsdException w:name="Colorful List Accent 6" w:uiPriority="72"/>
+    <w:lsdException w:name="Colorful Grid Accent 6" w:uiPriority="73"/>
+    <w:lsdException w:name="Subtle Emphasis" w:uiPriority="19" w:qFormat="1"/>
+    <w:lsdException w:name="Intense Emphasis" w:uiPriority="21" w:qFormat="1"/>
+    <w:lsdException w:name="Subtle Reference" w:uiPriority="31" w:qFormat="1"/>
+    <w:lsdException w:name="Intense Reference" w:uiPriority="32" w:qFormat="1"/>
+    <w:lsdException w:name="Book Title" w:uiPriority="33" w:qFormat="1"/>
+    <w:lsdException w:name="Bibliography" w:semiHidden="1" w:uiPriority="37" w:unhideWhenUsed="1"/>
+    <w:lsdException w:name="TOC Heading" w:semiHidden="1" w:uiPriority="39" w:unhideWhenUsed="1" w:qFormat="1"/>
+    <w:lsdException w:name="Plain Table 1" w:uiPriority="41"/>
+    <w:lsdException w:name="Plain Table 2" w:uiPriority="42"/>
+    <w:lsdException w:name="Plain Table 3" w:uiPriority="43"/>
+    <w:lsdException w:name="Plain Table 4" w:uiPriority="44"/>
+    <w:lsdException w:name="Plain Table 5" w:uiPriority="45"/>
+    <w:lsdException w:name="Grid Table Light" w:uiPriority="40"/>
+    <w:lsdException w:name="Grid Table 1 Light" w:uiPriority="46"/>
+    <w:lsdException w:name="Grid Table 2" w:uiPriority="47"/>
+    <w:lsdException w:name="Grid Table 3" w:uiPriority="48"/>
+    <w:lsdException w:name="Grid Table 4" w:uiPriority="49"/>
+    <w:lsdException w:name="Grid Table 5 Dark" w:uiPriority="50"/>
+    <w:lsdException w:name="Grid Table 6 Colorful" w:uiPriority="51"/>
+    <w:lsdException w:name="Grid Table 7 Colorful" w:uiPriority="52"/>
+    <w:lsdException w:name="Grid Table 1 Light Accent 1" w:uiPriority="46"/>
+    <w:lsdException w:name="Grid Table 2 Accent 1" w:uiPriority="47"/>
+    <w:lsdException w:name="Grid Table 3 Accent 1" w:uiPriority="48"/>
+    <w:lsdException w:name="Grid Table 4 Accent 1" w:uiPriority="49"/>
+    <w:lsdException w:name="Grid Table 5 Dark Accent 1" w:uiPriority="50"/>
+    <w:lsdException w:name="Grid Table 6 Colorful Accent 1" w:uiPriority="51"/>
+    <w:lsdException w:name="Grid Table 7 Colorful Accent 1" w:uiPriority="52"/>
+    <w:lsdException w:name="Grid Table 1 Light Accent 2" w:uiPriority="46"/>
+    <w:lsdException w:name="Grid Table 2 Accent 2" w:uiPriority="47"/>
+    <w:lsdException w:name="Grid Table 3 Accent 2" w:uiPriority="48"/>
+    <w:lsdException w:name="Grid Table 4 Accent 2" w:uiPriority="49"/>
+    <w:lsdException w:name="Grid Table 5 Dark Accent 2" w:uiPriority="50"/>
+    <w:lsdException w:name="Grid Table 6 Colorful Accent 2" w:uiPriority="51"/>
+    <w:lsdException w:name="Grid Table 7 Colorful Accent 2" w:uiPriority="52"/>
+    <w:lsdException w:name="Grid Table 1 Light Accent 3" w:uiPriority="46"/>
+    <w:lsdException w:name="Grid Table 2 Accent 3" w:uiPriority="47"/>
+    <w:lsdException w:name="Grid Table 3 Accent 3" w:uiPriority="48"/>
+    <w:lsdException w:name="Grid Table 4 Accent 3" w:uiPriority="49"/>
+    <w:lsdException w:name="Grid Table 5 Dark Accent 3" w:uiPriority="50"/>
+    <w:lsdException w:name="Grid Table 6 Colorful Accent 3" w:uiPriority="51"/>
+    <w:lsdException w:name="Grid Table 7 Colorful Accent 3" w:uiPriority="52"/>
+    <w:lsdException w:name="Grid Table 1 Light Accent 4" w:uiPriority="46"/>
+    <w:lsdException w:name="Grid Table 2 Accent 4" w:uiPriority="47"/>
+    <w:lsdException w:name="Grid Table 3 Accent 4" w:uiPriority="48"/>
+    <w:lsdException w:name="Grid Table 4 Accent 4" w:uiPriority="49"/>
+    <w:lsdException w:name="Grid Table 5 Dark Accent 4" w:uiPriority="50"/>
+    <w:lsdException w:name="Grid Table 6 Colorful Accent 4" w:uiPriority="51"/>
+    <w:lsdException w:name="Grid Table 7 Colorful Accent 4" w:uiPriority="52"/>
+    <w:lsdException w:name="Grid Table 1 Light Accent 5" w:uiPriority="46"/>
+    <w:lsdException w:name="Grid Table 2 Accent 5" w:uiPriority="47"/>
+    <w:lsdException w:name="Grid Table 3 Accent 5" w:uiPriority="48"/>
+    <w:lsdException w:name="Grid Table 4 Accent 5" w:uiPriority="49"/>
+    <w:lsdException w:name="Grid Table 5 Dark Accent 5" w:uiPriority="50"/>
+    <w:lsdException w:name="Grid Table 6 Colorful Accent 5" w:uiPriority="51"/>
+    <w:lsdException w:name="Grid Table 7 Colorful Accent 5" w:uiPriority="52"/>
+    <w:lsdException w:name="Grid Table 1 Light Accent 6" w:uiPriority="46"/>
+    <w:lsdException w:name="Grid Table 2 Accent 6" w:uiPriority="47"/>
+    <w:lsdException w:name="Grid Table 3 Accent 6" w:uiPriority="48"/>
+    <w:lsdException w:name="Grid Table 4 Accent 6" w:uiPriority="49"/>
+    <w:lsdException w:name="Grid Table 5 Dark Accent 6" w:uiPriority="50"/>
+    <w:lsdException w:name="Grid Table 6 Colorful Accent 6" w:uiPriority="51"/>
+    <w:lsdException w:name="Grid Table 7 Colorful Accent 6" w:uiPriority="52"/>
+    <w:lsdException w:name="List Table 1 Light" w:uiPriority="46"/>
+    <w:lsdException w:name="List Table 2" w:uiPriority="47"/>
+    <w:lsdException w:name="List Table 3" w:uiPriority="48"/>
+    <w:lsdException w:name="List Table 4" w:uiPriority="49"/>
+    <w:lsdException w:name="List Table 5 Dark" w:uiPriority="50"/>
+    <w:lsdException w:name="List Table 6 Colorful" w:uiPriority="51"/>
+    <w:lsdException w:name="List Table 7 Colorful" w:uiPriority="52"/>
+    <w:lsdException w:name="List Table 1 Light Accent 1" w:uiPriority="46"/>
+    <w:lsdException w:name="List Table 2 Accent 1" w:uiPriority="47"/>
+    <w:lsdException w:name="List Table 3 Accent 1" w:uiPriority="48"/>
+    <w:lsdException w:name="List Table 4 Accent 1" w:uiPriority="49"/>
+    <w:lsdException w:name="List Table 5 Dark Accent 1" w:uiPriority="50"/>
+    <w:lsdException w:name="List Table 6 Colorful Accent 1" w:uiPriority="51"/>
+    <w:lsdException w:name="List Table 7 Colorful Accent 1" w:uiPriority="52"/>
+    <w:lsdException w:name="List Table 1 Light Accent 2" w:uiPriority="46"/>
+    <w:lsdException w:name="List Table 2 Accent 2" w:uiPriority="47"/>
+    <w:lsdException w:name="List Table 3 Accent 2" w:uiPriority="48"/>
+    <w:lsdException w:name="List Table 4 Accent 2" w:uiPriority="49"/>
+    <w:lsdException w:name="List Table 5 Dark Accent 2" w:uiPriority="50"/>
+    <w:lsdException w:name="List Table 6 Colorful Accent 2" w:uiPriority="51"/>
+    <w:lsdException w:name="List Table 7 Colorful Accent 2" w:uiPriority="52"/>
+    <w:lsdException w:name="List Table 1 Light Accent 3" w:uiPriority="46"/>
+    <w:lsdException w:name="List Table 2 Accent 3" w:uiPriority="47"/>
+    <w:lsdException w:name="List Table 3 Accent 3" w:uiPriority="48"/>
+    <w:lsdException w:name="List Table 4 Accent 3" w:uiPriority="49"/>
+    <w:lsdException w:name="List Table 5 Dark Accent 3" w:uiPriority="50"/>
+    <w:lsdException w:name="List Table 6 Colorful Accent 3" w:uiPriority="51"/>
+    <w:lsdException w:name="List Table 7 Colorful Accent 3" w:uiPriority="52"/>
+    <w:lsdException w:name="List Table 1 Light Accent 4" w:uiPriority="46"/>
+    <w:lsdException w:name="List Table 2 Accent 4" w:uiPriority="47"/>
+    <w:lsdException w:name="List Table 3 Accent 4" w:uiPriority="48"/>
+    <w:lsdException w:name="List Table 4 Accent 4" w:uiPriority="49"/>
+    <w:lsdException w:name="List Table 5 Dark Accent 4" w:uiPriority="50"/>
+    <w:lsdException w:name="List Table 6 Colorful Accent 4" w:uiPriority="51"/>
+    <w:lsdException w:name="List Table 7 Colorful Accent 4" w:uiPriority="52"/>
+    <w:lsdException w:name="List Table 1 Light Accent 5" w:uiPriority="46"/>
+    <w:lsdException w:name="List Table 2 Accent 5" w:uiPriority="47"/>
+    <w:lsdException w:name="List Table 3 Accent 5" w:uiPriority="48"/>
+    <w:lsdException w:name="List Table 4 Accent 5" w:uiPriority="49"/>
+    <w:lsdException w:name="List Table 5 Dark Accent 5" w:uiPriority="50"/>
+    <w:lsdException w:name="List Table 6 Colorful Accent 5" w:uiPriority="51"/>
+    <w:lsdException w:name="List Table 7 Colorful Accent 5" w:uiPriority="52"/>
+    <w:lsdException w:name="List Table 1 Light Accent 6" w:uiPriority="46"/>
+    <w:lsdException w:name="List Table 2 Accent 6" w:uiPriority="47"/>
+    <w:lsdException w:name="List Table 3 Accent 6" w:uiPriority="48"/>
+    <w:lsdException w:name="List Table 4 Accent 6" w:uiPriority="49"/>
+    <w:lsdException w:name="List Table 5 Dark Accent 6" w:uiPriority="50"/>
+    <w:lsdException w:name="List Table 6 Colorful Accent 6" w:uiPriority="51"/>
+    <w:lsdException w:name="List Table 7 Colorful Accent 6" w:uiPriority="52"/>
+  </w:latentStyles>
+  <w:style w:type="paragraph" w:default="1" w:styleId="a">
+    <w:name w:val="Normal"/>
+  </w:style>
+  <w:style w:type="paragraph" w:styleId="1">
     <w:name w:val="heading 1"/>
-    <w:basedOn w:val="Normal"/>
-    <w:next w:val="Normal"/>
+    <w:basedOn w:val="a"/>
+    <w:next w:val="a"/>
     <w:pPr>
-      <w:keepNext w:val="1"/>
-      <w:keepLines w:val="1"/>
-      <w:spacing w:after="120" w:before="400" w:lineRule="auto"/>
+      <w:keepNext/>
+      <w:keepLines/>
+      <w:spacing w:before="400" w:after="120"/>
+      <w:outlineLvl w:val="0"/>
     </w:pPr>
     <w:rPr>
       <w:sz w:val="40"/>
       <w:szCs w:val="40"/>
     </w:rPr>
   </w:style>
-  <w:style w:type="paragraph" w:styleId="Heading2">
+  <w:style w:type="paragraph" w:styleId="2">
     <w:name w:val="heading 2"/>
-    <w:basedOn w:val="Normal"/>
-    <w:next w:val="Normal"/>
+    <w:basedOn w:val="a"/>
+    <w:next w:val="a"/>
     <w:pPr>
-      <w:keepNext w:val="1"/>
-      <w:keepLines w:val="1"/>
-      <w:spacing w:after="120" w:before="360" w:lineRule="auto"/>
+      <w:keepNext/>
+      <w:keepLines/>
+      <w:spacing w:before="360" w:after="120"/>
+      <w:outlineLvl w:val="1"/>
     </w:pPr>
     <w:rPr>
-      <w:b w:val="0"/>
       <w:sz w:val="32"/>
       <w:szCs w:val="32"/>
     </w:rPr>
   </w:style>
-  <w:style w:type="paragraph" w:styleId="Heading3">
+  <w:style w:type="paragraph" w:styleId="3">
     <w:name w:val="heading 3"/>
-    <w:basedOn w:val="Normal"/>
-    <w:next w:val="Normal"/>
+    <w:basedOn w:val="a"/>
+    <w:next w:val="a"/>
     <w:pPr>
-      <w:keepNext w:val="1"/>
-      <w:keepLines w:val="1"/>
-      <w:spacing w:after="80" w:before="320" w:lineRule="auto"/>
+      <w:keepNext/>
+      <w:keepLines/>
+      <w:spacing w:before="320" w:after="80"/>
+      <w:outlineLvl w:val="2"/>
     </w:pPr>
     <w:rPr>
-      <w:b w:val="0"/>
       <w:color w:val="434343"/>
       <w:sz w:val="28"/>
       <w:szCs w:val="28"/>
     </w:rPr>
   </w:style>
-  <w:style w:type="paragraph" w:styleId="Heading4">
+  <w:style w:type="paragraph" w:styleId="4">
     <w:name w:val="heading 4"/>
-    <w:basedOn w:val="Normal"/>
-    <w:next w:val="Normal"/>
+    <w:basedOn w:val="a"/>
+    <w:next w:val="a"/>
     <w:pPr>
-      <w:keepNext w:val="1"/>
-      <w:keepLines w:val="1"/>
-      <w:spacing w:after="80" w:before="280" w:lineRule="auto"/>
+      <w:keepNext/>
+      <w:keepLines/>
+      <w:spacing w:before="280" w:after="80"/>
+      <w:outlineLvl w:val="3"/>
     </w:pPr>
     <w:rPr>
       <w:color w:val="666666"/>
@@ -201,63 +582,97 @@
       <w:szCs w:val="24"/>
     </w:rPr>
   </w:style>
-  <w:style w:type="paragraph" w:styleId="Heading5">
+  <w:style w:type="paragraph" w:styleId="5">
     <w:name w:val="heading 5"/>
-    <w:basedOn w:val="Normal"/>
-    <w:next w:val="Normal"/>
+    <w:basedOn w:val="a"/>
+    <w:next w:val="a"/>
     <w:pPr>
-      <w:keepNext w:val="1"/>
-      <w:keepLines w:val="1"/>
-      <w:spacing w:after="80" w:before="240" w:lineRule="auto"/>
+      <w:keepNext/>
+      <w:keepLines/>
+      <w:spacing w:before="240" w:after="80"/>
+      <w:outlineLvl w:val="4"/>
     </w:pPr>
     <w:rPr>
       <w:color w:val="666666"/>
-      <w:sz w:val="22"/>
-      <w:szCs w:val="22"/>
     </w:rPr>
   </w:style>
-  <w:style w:type="paragraph" w:styleId="Heading6">
+  <w:style w:type="paragraph" w:styleId="6">
     <w:name w:val="heading 6"/>
-    <w:basedOn w:val="Normal"/>
-    <w:next w:val="Normal"/>
+    <w:basedOn w:val="a"/>
+    <w:next w:val="a"/>
     <w:pPr>
-      <w:keepNext w:val="1"/>
-      <w:keepLines w:val="1"/>
-      <w:spacing w:after="80" w:before="240" w:lineRule="auto"/>
+      <w:keepNext/>
+      <w:keepLines/>
+      <w:spacing w:before="240" w:after="80"/>
+      <w:outlineLvl w:val="5"/>
     </w:pPr>
     <w:rPr>
-      <w:i w:val="1"/>
+      <w:i/>
       <w:color w:val="666666"/>
-      <w:sz w:val="22"/>
-      <w:szCs w:val="22"/>
     </w:rPr>
   </w:style>
-  <w:style w:type="paragraph" w:styleId="Title">
+  <w:style w:type="character" w:default="1" w:styleId="a0">
+    <w:name w:val="Default Paragraph Font"/>
+    <w:uiPriority w:val="1"/>
+    <w:semiHidden/>
+    <w:unhideWhenUsed/>
+  </w:style>
+  <w:style w:type="table" w:default="1" w:styleId="a1">
+    <w:name w:val="Normal Table"/>
+    <w:uiPriority w:val="99"/>
+    <w:semiHidden/>
+    <w:unhideWhenUsed/>
+    <w:tblPr>
+      <w:tblInd w:w="0" w:type="dxa"/>
+      <w:tblCellMar>
+        <w:top w:w="0" w:type="dxa"/>
+        <w:left w:w="108" w:type="dxa"/>
+        <w:bottom w:w="0" w:type="dxa"/>
+        <w:right w:w="108" w:type="dxa"/>
+      </w:tblCellMar>
+    </w:tblPr>
+  </w:style>
+  <w:style w:type="numbering" w:default="1" w:styleId="a2">
+    <w:name w:val="No List"/>
+    <w:uiPriority w:val="99"/>
+    <w:semiHidden/>
+    <w:unhideWhenUsed/>
+  </w:style>
+  <w:style w:type="table" w:customStyle="1" w:styleId="TableNormal">
+    <w:name w:val="Table Normal"/>
+    <w:tblPr>
+      <w:tblCellMar>
+        <w:top w:w="0" w:type="dxa"/>
+        <w:left w:w="0" w:type="dxa"/>
+        <w:bottom w:w="0" w:type="dxa"/>
+        <w:right w:w="0" w:type="dxa"/>
+      </w:tblCellMar>
+    </w:tblPr>
+  </w:style>
+  <w:style w:type="paragraph" w:styleId="a3">
     <w:name w:val="Title"/>
-    <w:basedOn w:val="Normal"/>
-    <w:next w:val="Normal"/>
+    <w:basedOn w:val="a"/>
+    <w:next w:val="a"/>
     <w:pPr>
-      <w:keepNext w:val="1"/>
-      <w:keepLines w:val="1"/>
-      <w:spacing w:after="60" w:before="0" w:lineRule="auto"/>
+      <w:keepNext/>
+      <w:keepLines/>
+      <w:spacing w:after="60"/>
     </w:pPr>
     <w:rPr>
       <w:sz w:val="52"/>
       <w:szCs w:val="52"/>
     </w:rPr>
   </w:style>
-  <w:style w:type="paragraph" w:styleId="Subtitle">
+  <w:style w:type="paragraph" w:styleId="a4">
     <w:name w:val="Subtitle"/>
-    <w:basedOn w:val="Normal"/>
-    <w:next w:val="Normal"/>
+    <w:basedOn w:val="a"/>
+    <w:next w:val="a"/>
     <w:pPr>
-      <w:keepNext w:val="1"/>
-      <w:keepLines w:val="1"/>
-      <w:spacing w:after="320" w:before="0" w:lineRule="auto"/>
+      <w:keepNext/>
+      <w:keepLines/>
+      <w:spacing w:after="320"/>
     </w:pPr>
     <w:rPr>
-      <w:rFonts w:ascii="Arial" w:cs="Arial" w:eastAsia="Arial" w:hAnsi="Arial"/>
-      <w:i w:val="0"/>
       <w:color w:val="666666"/>
       <w:sz w:val="30"/>
       <w:szCs w:val="30"/>
